--- a/PDRMYE/GUIAS RÁPIDAS/Participaciones Federales/ISR SALARIOS.docx
+++ b/PDRMYE/GUIAS RÁPIDAS/Participaciones Federales/ISR SALARIOS.docx
@@ -530,8 +530,6 @@
           <w:szCs w:val="36"/>
         </w:rPr>
       </w:pPr>
-      <w:bookmarkStart w:id="0" w:name="_GoBack"/>
-      <w:bookmarkEnd w:id="0"/>
     </w:p>
     <w:p>
       <w:pPr>
@@ -2182,16 +2180,16 @@
           <w:b w:val="0"/>
         </w:rPr>
       </w:pPr>
-      <w:bookmarkStart w:id="1" w:name="_Toc123297018"/>
-      <w:bookmarkStart w:id="2" w:name="_Toc124416235"/>
+      <w:bookmarkStart w:id="0" w:name="_Toc123297018"/>
+      <w:bookmarkStart w:id="1" w:name="_Toc124416235"/>
       <w:r>
         <w:rPr>
           <w:rFonts w:cs="Arial"/>
         </w:rPr>
         <w:t>Objetivo</w:t>
       </w:r>
+      <w:bookmarkEnd w:id="0"/>
       <w:bookmarkEnd w:id="1"/>
-      <w:bookmarkEnd w:id="2"/>
     </w:p>
     <w:p>
       <w:pPr>
@@ -2265,16 +2263,16 @@
           <w:b w:val="0"/>
         </w:rPr>
       </w:pPr>
-      <w:bookmarkStart w:id="3" w:name="_Toc123297019"/>
-      <w:bookmarkStart w:id="4" w:name="_Toc124416236"/>
+      <w:bookmarkStart w:id="2" w:name="_Toc123297019"/>
+      <w:bookmarkStart w:id="3" w:name="_Toc124416236"/>
       <w:r>
         <w:rPr>
           <w:rFonts w:cs="Arial"/>
         </w:rPr>
         <w:t>Alcance</w:t>
       </w:r>
+      <w:bookmarkEnd w:id="2"/>
       <w:bookmarkEnd w:id="3"/>
-      <w:bookmarkEnd w:id="4"/>
       <w:r>
         <w:rPr>
           <w:rFonts w:cs="Arial"/>
@@ -2387,16 +2385,16 @@
           <w:rFonts w:cs="Arial"/>
         </w:rPr>
       </w:pPr>
-      <w:bookmarkStart w:id="5" w:name="_Toc123297020"/>
-      <w:bookmarkStart w:id="6" w:name="_Toc124416237"/>
+      <w:bookmarkStart w:id="4" w:name="_Toc123297020"/>
+      <w:bookmarkStart w:id="5" w:name="_Toc124416237"/>
       <w:r>
         <w:rPr>
           <w:rFonts w:cs="Arial"/>
         </w:rPr>
         <w:t>Usuario</w:t>
       </w:r>
+      <w:bookmarkEnd w:id="4"/>
       <w:bookmarkEnd w:id="5"/>
-      <w:bookmarkEnd w:id="6"/>
     </w:p>
     <w:p>
       <w:pPr>
@@ -2580,7 +2578,15 @@
                                 <w:sz w:val="24"/>
                                 <w:lang w:val="es-MX"/>
                               </w:rPr>
-                              <w:t>Instrucciones para proceso de calculo</w:t>
+                              <w:t>Instrucciones para proceso de cá</w:t>
+                            </w:r>
+                            <w:r>
+                              <w:rPr>
+                                <w:b/>
+                                <w:sz w:val="24"/>
+                                <w:lang w:val="es-MX"/>
+                              </w:rPr>
+                              <w:t>lculo</w:t>
                             </w:r>
                           </w:p>
                         </w:txbxContent>
@@ -2627,7 +2633,17 @@
                           <w:sz w:val="24"/>
                           <w:lang w:val="es-MX"/>
                         </w:rPr>
-                        <w:t>Instrucciones para proceso de calculo</w:t>
+                        <w:t>Instrucciones para proceso de cá</w:t>
+                      </w:r>
+                      <w:bookmarkStart w:id="7" w:name="_GoBack"/>
+                      <w:bookmarkEnd w:id="7"/>
+                      <w:r>
+                        <w:rPr>
+                          <w:b/>
+                          <w:sz w:val="24"/>
+                          <w:lang w:val="es-MX"/>
+                        </w:rPr>
+                        <w:t>lculo</w:t>
                       </w:r>
                     </w:p>
                   </w:txbxContent>
@@ -2684,7 +2700,7 @@
           <w:szCs w:val="44"/>
         </w:rPr>
       </w:pPr>
-      <w:bookmarkStart w:id="7" w:name="_Toc124416238"/>
+      <w:bookmarkStart w:id="6" w:name="_Toc124416238"/>
       <w:r>
         <w:rPr>
           <w:rFonts w:cs="Arial"/>
@@ -2709,259 +2725,259 @@
         </w:rPr>
         <w:t xml:space="preserve"> SALARIOS</w:t>
       </w:r>
+      <w:bookmarkEnd w:id="6"/>
+    </w:p>
+    <w:p>
+      <w:pPr>
+        <w:spacing w:line="276" w:lineRule="auto"/>
+        <w:jc w:val="center"/>
+        <w:rPr>
+          <w:rFonts w:ascii="Arial" w:hAnsi="Arial" w:cs="Arial"/>
+          <w:sz w:val="24"/>
+          <w:szCs w:val="24"/>
+        </w:rPr>
+      </w:pPr>
+    </w:p>
+    <w:p>
+      <w:pPr>
+        <w:spacing w:line="276" w:lineRule="auto"/>
+        <w:jc w:val="center"/>
+        <w:rPr>
+          <w:rFonts w:ascii="Arial" w:hAnsi="Arial" w:cs="Arial"/>
+          <w:sz w:val="24"/>
+          <w:szCs w:val="24"/>
+        </w:rPr>
+      </w:pPr>
+    </w:p>
+    <w:p>
+      <w:pPr>
+        <w:spacing w:line="276" w:lineRule="auto"/>
+        <w:jc w:val="center"/>
+        <w:rPr>
+          <w:rFonts w:ascii="Arial" w:hAnsi="Arial" w:cs="Arial"/>
+          <w:sz w:val="24"/>
+          <w:szCs w:val="24"/>
+        </w:rPr>
+      </w:pPr>
+    </w:p>
+    <w:p>
+      <w:pPr>
+        <w:spacing w:line="276" w:lineRule="auto"/>
+        <w:jc w:val="center"/>
+        <w:rPr>
+          <w:rFonts w:ascii="Arial" w:hAnsi="Arial" w:cs="Arial"/>
+          <w:sz w:val="24"/>
+          <w:szCs w:val="24"/>
+        </w:rPr>
+      </w:pPr>
+    </w:p>
+    <w:p>
+      <w:pPr>
+        <w:spacing w:line="276" w:lineRule="auto"/>
+        <w:jc w:val="center"/>
+        <w:rPr>
+          <w:rFonts w:ascii="Arial" w:hAnsi="Arial" w:cs="Arial"/>
+          <w:sz w:val="24"/>
+          <w:szCs w:val="24"/>
+        </w:rPr>
+      </w:pPr>
+    </w:p>
+    <w:p>
+      <w:pPr>
+        <w:spacing w:line="276" w:lineRule="auto"/>
+        <w:jc w:val="center"/>
+        <w:rPr>
+          <w:rFonts w:ascii="Arial" w:hAnsi="Arial" w:cs="Arial"/>
+          <w:sz w:val="24"/>
+          <w:szCs w:val="24"/>
+        </w:rPr>
+      </w:pPr>
+    </w:p>
+    <w:p>
+      <w:pPr>
+        <w:spacing w:line="276" w:lineRule="auto"/>
+        <w:jc w:val="center"/>
+        <w:rPr>
+          <w:rFonts w:ascii="Arial" w:hAnsi="Arial" w:cs="Arial"/>
+          <w:sz w:val="24"/>
+          <w:szCs w:val="24"/>
+        </w:rPr>
+      </w:pPr>
+    </w:p>
+    <w:p>
+      <w:pPr>
+        <w:spacing w:line="276" w:lineRule="auto"/>
+        <w:jc w:val="center"/>
+        <w:rPr>
+          <w:rFonts w:ascii="Arial" w:hAnsi="Arial" w:cs="Arial"/>
+          <w:sz w:val="24"/>
+          <w:szCs w:val="24"/>
+        </w:rPr>
+      </w:pPr>
+    </w:p>
+    <w:p>
+      <w:pPr>
+        <w:spacing w:line="276" w:lineRule="auto"/>
+        <w:jc w:val="center"/>
+        <w:rPr>
+          <w:rFonts w:ascii="Arial" w:hAnsi="Arial" w:cs="Arial"/>
+          <w:sz w:val="24"/>
+          <w:szCs w:val="24"/>
+        </w:rPr>
+      </w:pPr>
+    </w:p>
+    <w:p>
+      <w:pPr>
+        <w:spacing w:line="276" w:lineRule="auto"/>
+        <w:jc w:val="center"/>
+        <w:rPr>
+          <w:rFonts w:ascii="Arial" w:hAnsi="Arial" w:cs="Arial"/>
+          <w:sz w:val="24"/>
+          <w:szCs w:val="24"/>
+        </w:rPr>
+      </w:pPr>
+    </w:p>
+    <w:p>
+      <w:pPr>
+        <w:spacing w:line="276" w:lineRule="auto"/>
+        <w:jc w:val="center"/>
+        <w:rPr>
+          <w:rFonts w:ascii="Arial" w:hAnsi="Arial" w:cs="Arial"/>
+          <w:sz w:val="24"/>
+          <w:szCs w:val="24"/>
+        </w:rPr>
+      </w:pPr>
+    </w:p>
+    <w:p>
+      <w:pPr>
+        <w:spacing w:line="276" w:lineRule="auto"/>
+        <w:jc w:val="center"/>
+        <w:rPr>
+          <w:rFonts w:ascii="Arial" w:hAnsi="Arial" w:cs="Arial"/>
+          <w:sz w:val="24"/>
+          <w:szCs w:val="24"/>
+        </w:rPr>
+      </w:pPr>
+    </w:p>
+    <w:p>
+      <w:pPr>
+        <w:spacing w:line="276" w:lineRule="auto"/>
+        <w:jc w:val="center"/>
+        <w:rPr>
+          <w:rFonts w:ascii="Arial" w:hAnsi="Arial" w:cs="Arial"/>
+          <w:sz w:val="24"/>
+          <w:szCs w:val="24"/>
+        </w:rPr>
+      </w:pPr>
+    </w:p>
+    <w:p>
+      <w:pPr>
+        <w:spacing w:line="276" w:lineRule="auto"/>
+        <w:jc w:val="center"/>
+        <w:rPr>
+          <w:rFonts w:ascii="Arial" w:hAnsi="Arial" w:cs="Arial"/>
+          <w:sz w:val="24"/>
+          <w:szCs w:val="24"/>
+        </w:rPr>
+      </w:pPr>
+    </w:p>
+    <w:p>
+      <w:pPr>
+        <w:spacing w:line="276" w:lineRule="auto"/>
+        <w:jc w:val="center"/>
+        <w:rPr>
+          <w:rFonts w:ascii="Arial" w:hAnsi="Arial" w:cs="Arial"/>
+          <w:sz w:val="24"/>
+          <w:szCs w:val="24"/>
+        </w:rPr>
+      </w:pPr>
+    </w:p>
+    <w:p>
+      <w:pPr>
+        <w:spacing w:line="276" w:lineRule="auto"/>
+        <w:jc w:val="center"/>
+        <w:rPr>
+          <w:rFonts w:ascii="Arial" w:hAnsi="Arial" w:cs="Arial"/>
+          <w:sz w:val="24"/>
+          <w:szCs w:val="24"/>
+        </w:rPr>
+      </w:pPr>
+    </w:p>
+    <w:p>
+      <w:pPr>
+        <w:spacing w:line="276" w:lineRule="auto"/>
+        <w:jc w:val="center"/>
+        <w:rPr>
+          <w:rFonts w:ascii="Arial" w:hAnsi="Arial" w:cs="Arial"/>
+          <w:sz w:val="24"/>
+          <w:szCs w:val="24"/>
+        </w:rPr>
+      </w:pPr>
+    </w:p>
+    <w:p>
+      <w:pPr>
+        <w:spacing w:line="276" w:lineRule="auto"/>
+        <w:jc w:val="center"/>
+        <w:rPr>
+          <w:rFonts w:ascii="Arial" w:hAnsi="Arial" w:cs="Arial"/>
+          <w:sz w:val="24"/>
+          <w:szCs w:val="24"/>
+        </w:rPr>
+      </w:pPr>
+    </w:p>
+    <w:p>
+      <w:pPr>
+        <w:spacing w:line="276" w:lineRule="auto"/>
+        <w:jc w:val="center"/>
+        <w:rPr>
+          <w:rFonts w:ascii="Arial" w:hAnsi="Arial" w:cs="Arial"/>
+          <w:sz w:val="24"/>
+          <w:szCs w:val="24"/>
+        </w:rPr>
+      </w:pPr>
+    </w:p>
+    <w:p>
+      <w:pPr>
+        <w:spacing w:line="276" w:lineRule="auto"/>
+        <w:jc w:val="center"/>
+        <w:rPr>
+          <w:rFonts w:ascii="Arial" w:hAnsi="Arial" w:cs="Arial"/>
+          <w:sz w:val="24"/>
+          <w:szCs w:val="24"/>
+        </w:rPr>
+      </w:pPr>
+    </w:p>
+    <w:p>
+      <w:pPr>
+        <w:spacing w:line="276" w:lineRule="auto"/>
+        <w:rPr>
+          <w:rFonts w:ascii="Arial" w:hAnsi="Arial" w:cs="Arial"/>
+          <w:sz w:val="24"/>
+          <w:szCs w:val="24"/>
+        </w:rPr>
+      </w:pPr>
+    </w:p>
+    <w:p>
+      <w:pPr>
+        <w:pStyle w:val="Ttulo1"/>
+        <w:spacing w:line="276" w:lineRule="auto"/>
+        <w:jc w:val="center"/>
+        <w:rPr>
+          <w:rFonts w:cs="Arial"/>
+        </w:rPr>
+      </w:pPr>
+      <w:bookmarkStart w:id="7" w:name="_Toc123565162"/>
+      <w:bookmarkStart w:id="8" w:name="_Toc124341669"/>
+      <w:bookmarkStart w:id="9" w:name="_Toc124416239"/>
+      <w:r>
+        <w:rPr>
+          <w:rFonts w:cs="Arial"/>
+        </w:rPr>
+        <w:t>1.- Selección de Fondo</w:t>
+      </w:r>
       <w:bookmarkEnd w:id="7"/>
-    </w:p>
-    <w:p>
-      <w:pPr>
-        <w:spacing w:line="276" w:lineRule="auto"/>
-        <w:jc w:val="center"/>
-        <w:rPr>
-          <w:rFonts w:ascii="Arial" w:hAnsi="Arial" w:cs="Arial"/>
-          <w:sz w:val="24"/>
-          <w:szCs w:val="24"/>
-        </w:rPr>
-      </w:pPr>
-    </w:p>
-    <w:p>
-      <w:pPr>
-        <w:spacing w:line="276" w:lineRule="auto"/>
-        <w:jc w:val="center"/>
-        <w:rPr>
-          <w:rFonts w:ascii="Arial" w:hAnsi="Arial" w:cs="Arial"/>
-          <w:sz w:val="24"/>
-          <w:szCs w:val="24"/>
-        </w:rPr>
-      </w:pPr>
-    </w:p>
-    <w:p>
-      <w:pPr>
-        <w:spacing w:line="276" w:lineRule="auto"/>
-        <w:jc w:val="center"/>
-        <w:rPr>
-          <w:rFonts w:ascii="Arial" w:hAnsi="Arial" w:cs="Arial"/>
-          <w:sz w:val="24"/>
-          <w:szCs w:val="24"/>
-        </w:rPr>
-      </w:pPr>
-    </w:p>
-    <w:p>
-      <w:pPr>
-        <w:spacing w:line="276" w:lineRule="auto"/>
-        <w:jc w:val="center"/>
-        <w:rPr>
-          <w:rFonts w:ascii="Arial" w:hAnsi="Arial" w:cs="Arial"/>
-          <w:sz w:val="24"/>
-          <w:szCs w:val="24"/>
-        </w:rPr>
-      </w:pPr>
-    </w:p>
-    <w:p>
-      <w:pPr>
-        <w:spacing w:line="276" w:lineRule="auto"/>
-        <w:jc w:val="center"/>
-        <w:rPr>
-          <w:rFonts w:ascii="Arial" w:hAnsi="Arial" w:cs="Arial"/>
-          <w:sz w:val="24"/>
-          <w:szCs w:val="24"/>
-        </w:rPr>
-      </w:pPr>
-    </w:p>
-    <w:p>
-      <w:pPr>
-        <w:spacing w:line="276" w:lineRule="auto"/>
-        <w:jc w:val="center"/>
-        <w:rPr>
-          <w:rFonts w:ascii="Arial" w:hAnsi="Arial" w:cs="Arial"/>
-          <w:sz w:val="24"/>
-          <w:szCs w:val="24"/>
-        </w:rPr>
-      </w:pPr>
-    </w:p>
-    <w:p>
-      <w:pPr>
-        <w:spacing w:line="276" w:lineRule="auto"/>
-        <w:jc w:val="center"/>
-        <w:rPr>
-          <w:rFonts w:ascii="Arial" w:hAnsi="Arial" w:cs="Arial"/>
-          <w:sz w:val="24"/>
-          <w:szCs w:val="24"/>
-        </w:rPr>
-      </w:pPr>
-    </w:p>
-    <w:p>
-      <w:pPr>
-        <w:spacing w:line="276" w:lineRule="auto"/>
-        <w:jc w:val="center"/>
-        <w:rPr>
-          <w:rFonts w:ascii="Arial" w:hAnsi="Arial" w:cs="Arial"/>
-          <w:sz w:val="24"/>
-          <w:szCs w:val="24"/>
-        </w:rPr>
-      </w:pPr>
-    </w:p>
-    <w:p>
-      <w:pPr>
-        <w:spacing w:line="276" w:lineRule="auto"/>
-        <w:jc w:val="center"/>
-        <w:rPr>
-          <w:rFonts w:ascii="Arial" w:hAnsi="Arial" w:cs="Arial"/>
-          <w:sz w:val="24"/>
-          <w:szCs w:val="24"/>
-        </w:rPr>
-      </w:pPr>
-    </w:p>
-    <w:p>
-      <w:pPr>
-        <w:spacing w:line="276" w:lineRule="auto"/>
-        <w:jc w:val="center"/>
-        <w:rPr>
-          <w:rFonts w:ascii="Arial" w:hAnsi="Arial" w:cs="Arial"/>
-          <w:sz w:val="24"/>
-          <w:szCs w:val="24"/>
-        </w:rPr>
-      </w:pPr>
-    </w:p>
-    <w:p>
-      <w:pPr>
-        <w:spacing w:line="276" w:lineRule="auto"/>
-        <w:jc w:val="center"/>
-        <w:rPr>
-          <w:rFonts w:ascii="Arial" w:hAnsi="Arial" w:cs="Arial"/>
-          <w:sz w:val="24"/>
-          <w:szCs w:val="24"/>
-        </w:rPr>
-      </w:pPr>
-    </w:p>
-    <w:p>
-      <w:pPr>
-        <w:spacing w:line="276" w:lineRule="auto"/>
-        <w:jc w:val="center"/>
-        <w:rPr>
-          <w:rFonts w:ascii="Arial" w:hAnsi="Arial" w:cs="Arial"/>
-          <w:sz w:val="24"/>
-          <w:szCs w:val="24"/>
-        </w:rPr>
-      </w:pPr>
-    </w:p>
-    <w:p>
-      <w:pPr>
-        <w:spacing w:line="276" w:lineRule="auto"/>
-        <w:jc w:val="center"/>
-        <w:rPr>
-          <w:rFonts w:ascii="Arial" w:hAnsi="Arial" w:cs="Arial"/>
-          <w:sz w:val="24"/>
-          <w:szCs w:val="24"/>
-        </w:rPr>
-      </w:pPr>
-    </w:p>
-    <w:p>
-      <w:pPr>
-        <w:spacing w:line="276" w:lineRule="auto"/>
-        <w:jc w:val="center"/>
-        <w:rPr>
-          <w:rFonts w:ascii="Arial" w:hAnsi="Arial" w:cs="Arial"/>
-          <w:sz w:val="24"/>
-          <w:szCs w:val="24"/>
-        </w:rPr>
-      </w:pPr>
-    </w:p>
-    <w:p>
-      <w:pPr>
-        <w:spacing w:line="276" w:lineRule="auto"/>
-        <w:jc w:val="center"/>
-        <w:rPr>
-          <w:rFonts w:ascii="Arial" w:hAnsi="Arial" w:cs="Arial"/>
-          <w:sz w:val="24"/>
-          <w:szCs w:val="24"/>
-        </w:rPr>
-      </w:pPr>
-    </w:p>
-    <w:p>
-      <w:pPr>
-        <w:spacing w:line="276" w:lineRule="auto"/>
-        <w:jc w:val="center"/>
-        <w:rPr>
-          <w:rFonts w:ascii="Arial" w:hAnsi="Arial" w:cs="Arial"/>
-          <w:sz w:val="24"/>
-          <w:szCs w:val="24"/>
-        </w:rPr>
-      </w:pPr>
-    </w:p>
-    <w:p>
-      <w:pPr>
-        <w:spacing w:line="276" w:lineRule="auto"/>
-        <w:jc w:val="center"/>
-        <w:rPr>
-          <w:rFonts w:ascii="Arial" w:hAnsi="Arial" w:cs="Arial"/>
-          <w:sz w:val="24"/>
-          <w:szCs w:val="24"/>
-        </w:rPr>
-      </w:pPr>
-    </w:p>
-    <w:p>
-      <w:pPr>
-        <w:spacing w:line="276" w:lineRule="auto"/>
-        <w:jc w:val="center"/>
-        <w:rPr>
-          <w:rFonts w:ascii="Arial" w:hAnsi="Arial" w:cs="Arial"/>
-          <w:sz w:val="24"/>
-          <w:szCs w:val="24"/>
-        </w:rPr>
-      </w:pPr>
-    </w:p>
-    <w:p>
-      <w:pPr>
-        <w:spacing w:line="276" w:lineRule="auto"/>
-        <w:jc w:val="center"/>
-        <w:rPr>
-          <w:rFonts w:ascii="Arial" w:hAnsi="Arial" w:cs="Arial"/>
-          <w:sz w:val="24"/>
-          <w:szCs w:val="24"/>
-        </w:rPr>
-      </w:pPr>
-    </w:p>
-    <w:p>
-      <w:pPr>
-        <w:spacing w:line="276" w:lineRule="auto"/>
-        <w:jc w:val="center"/>
-        <w:rPr>
-          <w:rFonts w:ascii="Arial" w:hAnsi="Arial" w:cs="Arial"/>
-          <w:sz w:val="24"/>
-          <w:szCs w:val="24"/>
-        </w:rPr>
-      </w:pPr>
-    </w:p>
-    <w:p>
-      <w:pPr>
-        <w:spacing w:line="276" w:lineRule="auto"/>
-        <w:rPr>
-          <w:rFonts w:ascii="Arial" w:hAnsi="Arial" w:cs="Arial"/>
-          <w:sz w:val="24"/>
-          <w:szCs w:val="24"/>
-        </w:rPr>
-      </w:pPr>
-    </w:p>
-    <w:p>
-      <w:pPr>
-        <w:pStyle w:val="Ttulo1"/>
-        <w:spacing w:line="276" w:lineRule="auto"/>
-        <w:jc w:val="center"/>
-        <w:rPr>
-          <w:rFonts w:cs="Arial"/>
-        </w:rPr>
-      </w:pPr>
-      <w:bookmarkStart w:id="8" w:name="_Toc123565162"/>
-      <w:bookmarkStart w:id="9" w:name="_Toc124341669"/>
-      <w:bookmarkStart w:id="10" w:name="_Toc124416239"/>
-      <w:r>
-        <w:rPr>
-          <w:rFonts w:cs="Arial"/>
-        </w:rPr>
-        <w:t>1.- Selección de Fondo</w:t>
-      </w:r>
       <w:bookmarkEnd w:id="8"/>
       <w:bookmarkEnd w:id="9"/>
-      <w:bookmarkEnd w:id="10"/>
     </w:p>
     <w:p>
       <w:r>
@@ -3508,18 +3524,18 @@
           <w:rFonts w:cs="Arial"/>
         </w:rPr>
       </w:pPr>
-      <w:bookmarkStart w:id="11" w:name="_Toc123565163"/>
-      <w:bookmarkStart w:id="12" w:name="_Toc124341670"/>
-      <w:bookmarkStart w:id="13" w:name="_Toc124416240"/>
+      <w:bookmarkStart w:id="10" w:name="_Toc123565163"/>
+      <w:bookmarkStart w:id="11" w:name="_Toc124341670"/>
+      <w:bookmarkStart w:id="12" w:name="_Toc124416240"/>
       <w:r>
         <w:rPr>
           <w:rFonts w:cs="Arial"/>
         </w:rPr>
         <w:t>2.- Crear un nuevo cálculo</w:t>
       </w:r>
+      <w:bookmarkEnd w:id="10"/>
       <w:bookmarkEnd w:id="11"/>
       <w:bookmarkEnd w:id="12"/>
-      <w:bookmarkEnd w:id="13"/>
     </w:p>
     <w:p>
       <w:pPr>
@@ -4023,7 +4039,25 @@
           <w:sz w:val="24"/>
           <w:szCs w:val="24"/>
         </w:rPr>
-        <w:t>se puede consultar en la tabla de participaciones del mes actual)</w:t>
+        <w:t xml:space="preserve">se puede consultar en la tabla de participaciones </w:t>
+      </w:r>
+      <w:r>
+        <w:rPr>
+          <w:rFonts w:ascii="Arial" w:hAnsi="Arial" w:cs="Arial"/>
+          <w:b/>
+          <w:sz w:val="24"/>
+          <w:szCs w:val="24"/>
+        </w:rPr>
+        <w:t xml:space="preserve">federales </w:t>
+      </w:r>
+      <w:r>
+        <w:rPr>
+          <w:rFonts w:ascii="Arial" w:hAnsi="Arial" w:cs="Arial"/>
+          <w:b/>
+          <w:sz w:val="24"/>
+          <w:szCs w:val="24"/>
+        </w:rPr>
+        <w:t>del mes actual)</w:t>
       </w:r>
     </w:p>
     <w:p>
@@ -4046,6 +4080,88 @@
           <w:szCs w:val="24"/>
         </w:rPr>
       </w:pPr>
+      <w:bookmarkStart w:id="13" w:name="_GoBack"/>
+      <w:r>
+        <w:rPr>
+          <w:rFonts w:ascii="Arial" w:hAnsi="Arial" w:cs="Arial"/>
+          <w:noProof/>
+          <w:lang w:val="es-MX" w:eastAsia="es-MX"/>
+        </w:rPr>
+        <mc:AlternateContent>
+          <mc:Choice Requires="wps">
+            <w:drawing>
+              <wp:anchor distT="0" distB="0" distL="114300" distR="114300" simplePos="0" relativeHeight="251829248" behindDoc="0" locked="0" layoutInCell="1" allowOverlap="1" wp14:anchorId="4F87D217" wp14:editId="1F564B86">
+                <wp:simplePos x="0" y="0"/>
+                <wp:positionH relativeFrom="column">
+                  <wp:posOffset>3053715</wp:posOffset>
+                </wp:positionH>
+                <wp:positionV relativeFrom="paragraph">
+                  <wp:posOffset>1309370</wp:posOffset>
+                </wp:positionV>
+                <wp:extent cx="514350" cy="228600"/>
+                <wp:effectExtent l="19050" t="19050" r="19050" b="19050"/>
+                <wp:wrapNone/>
+                <wp:docPr id="5" name="Rectángulo 5"/>
+                <wp:cNvGraphicFramePr/>
+                <a:graphic xmlns:a="http://schemas.openxmlformats.org/drawingml/2006/main">
+                  <a:graphicData uri="http://schemas.microsoft.com/office/word/2010/wordprocessingShape">
+                    <wps:wsp>
+                      <wps:cNvSpPr/>
+                      <wps:spPr>
+                        <a:xfrm>
+                          <a:off x="0" y="0"/>
+                          <a:ext cx="514350" cy="228600"/>
+                        </a:xfrm>
+                        <a:prstGeom prst="rect">
+                          <a:avLst/>
+                        </a:prstGeom>
+                        <a:noFill/>
+                        <a:ln w="28575">
+                          <a:solidFill>
+                            <a:srgbClr val="FF0000"/>
+                          </a:solidFill>
+                        </a:ln>
+                      </wps:spPr>
+                      <wps:style>
+                        <a:lnRef idx="2">
+                          <a:schemeClr val="accent6"/>
+                        </a:lnRef>
+                        <a:fillRef idx="1">
+                          <a:schemeClr val="lt1"/>
+                        </a:fillRef>
+                        <a:effectRef idx="0">
+                          <a:schemeClr val="accent6"/>
+                        </a:effectRef>
+                        <a:fontRef idx="minor">
+                          <a:schemeClr val="dk1"/>
+                        </a:fontRef>
+                      </wps:style>
+                      <wps:bodyPr rot="0" spcFirstLastPara="0" vertOverflow="overflow" horzOverflow="overflow" vert="horz" wrap="square" lIns="91440" tIns="45720" rIns="91440" bIns="45720" numCol="1" spcCol="0" rtlCol="0" fromWordArt="0" anchor="ctr" anchorCtr="0" forceAA="0" compatLnSpc="1">
+                        <a:prstTxWarp prst="textNoShape">
+                          <a:avLst/>
+                        </a:prstTxWarp>
+                        <a:noAutofit/>
+                      </wps:bodyPr>
+                    </wps:wsp>
+                  </a:graphicData>
+                </a:graphic>
+                <wp14:sizeRelH relativeFrom="margin">
+                  <wp14:pctWidth>0</wp14:pctWidth>
+                </wp14:sizeRelH>
+                <wp14:sizeRelV relativeFrom="margin">
+                  <wp14:pctHeight>0</wp14:pctHeight>
+                </wp14:sizeRelV>
+              </wp:anchor>
+            </w:drawing>
+          </mc:Choice>
+          <mc:Fallback>
+            <w:pict>
+              <v:rect w14:anchorId="6808762E" id="Rectángulo 5" o:spid="_x0000_s1026" style="position:absolute;margin-left:240.45pt;margin-top:103.1pt;width:40.5pt;height:18pt;z-index:251829248;visibility:visible;mso-wrap-style:square;mso-width-percent:0;mso-height-percent:0;mso-wrap-distance-left:9pt;mso-wrap-distance-top:0;mso-wrap-distance-right:9pt;mso-wrap-distance-bottom:0;mso-position-horizontal:absolute;mso-position-horizontal-relative:text;mso-position-vertical:absolute;mso-position-vertical-relative:text;mso-width-percent:0;mso-height-percent:0;mso-width-relative:margin;mso-height-relative:margin;v-text-anchor:middle" o:gfxdata="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" filled="f" strokecolor="red" strokeweight="2.25pt"/>
+            </w:pict>
+          </mc:Fallback>
+        </mc:AlternateContent>
+      </w:r>
+      <w:bookmarkEnd w:id="13"/>
       <w:r>
         <w:rPr>
           <w:rFonts w:ascii="Arial" w:hAnsi="Arial" w:cs="Arial"/>
@@ -6061,10 +6177,10 @@
           <w:lang w:val="es-MX" w:eastAsia="es-MX"/>
         </w:rPr>
         <w:drawing>
-          <wp:inline distT="0" distB="0" distL="0" distR="0" wp14:anchorId="2C6C78D9" wp14:editId="24A13125">
-            <wp:extent cx="6821421" cy="1403498"/>
-            <wp:effectExtent l="152400" t="152400" r="360680" b="273050"/>
-            <wp:docPr id="19" name="Imagen 19"/>
+          <wp:inline distT="0" distB="0" distL="0" distR="0" wp14:anchorId="1C4E7874" wp14:editId="5392ABB5">
+            <wp:extent cx="6831268" cy="1250950"/>
+            <wp:effectExtent l="152400" t="152400" r="370205" b="368300"/>
+            <wp:docPr id="3" name="Imagen 3"/>
             <wp:cNvGraphicFramePr>
               <a:graphicFrameLocks xmlns:a="http://schemas.openxmlformats.org/drawingml/2006/main" noChangeAspect="1"/>
             </wp:cNvGraphicFramePr>
@@ -6076,14 +6192,14 @@
                     <pic:cNvPicPr/>
                   </pic:nvPicPr>
                   <pic:blipFill rotWithShape="1">
-                    <a:blip r:embed="rId20"/>
-                    <a:srcRect t="1" r="34637" b="-7102"/>
+                    <a:blip r:embed="rId13"/>
+                    <a:srcRect r="34807" b="17458"/>
                     <a:stretch/>
                   </pic:blipFill>
                   <pic:spPr bwMode="auto">
                     <a:xfrm>
                       <a:off x="0" y="0"/>
-                      <a:ext cx="6834847" cy="1406260"/>
+                      <a:ext cx="6840611" cy="1252661"/>
                     </a:xfrm>
                     <a:prstGeom prst="rect">
                       <a:avLst/>
@@ -6150,7 +6266,7 @@
                     <pic:cNvPicPr/>
                   </pic:nvPicPr>
                   <pic:blipFill rotWithShape="1">
-                    <a:blip r:embed="rId21"/>
+                    <a:blip r:embed="rId20"/>
                     <a:srcRect l="26068" t="25966" r="26190" b="32122"/>
                     <a:stretch/>
                   </pic:blipFill>
@@ -6283,7 +6399,7 @@
                     <pic:cNvPicPr/>
                   </pic:nvPicPr>
                   <pic:blipFill rotWithShape="1">
-                    <a:blip r:embed="rId22"/>
+                    <a:blip r:embed="rId21"/>
                     <a:srcRect l="377" t="31439" b="8546"/>
                     <a:stretch/>
                   </pic:blipFill>
@@ -6596,7 +6712,7 @@
                     <pic:cNvPicPr/>
                   </pic:nvPicPr>
                   <pic:blipFill rotWithShape="1">
-                    <a:blip r:embed="rId23"/>
+                    <a:blip r:embed="rId22"/>
                     <a:srcRect l="9053" t="19497" r="17459" b="17010"/>
                     <a:stretch/>
                   </pic:blipFill>
@@ -6887,7 +7003,7 @@
                     <pic:cNvPicPr/>
                   </pic:nvPicPr>
                   <pic:blipFill rotWithShape="1">
-                    <a:blip r:embed="rId23">
+                    <a:blip r:embed="rId22">
                       <a:extLst>
                         <a:ext uri="{28A0092B-C50C-407E-A947-70E740481C1C}">
                           <a14:useLocalDpi xmlns:a14="http://schemas.microsoft.com/office/drawing/2010/main" val="0"/>
@@ -6947,7 +7063,7 @@
                     <pic:cNvPicPr/>
                   </pic:nvPicPr>
                   <pic:blipFill>
-                    <a:blip r:embed="rId24"/>
+                    <a:blip r:embed="rId23"/>
                     <a:stretch>
                       <a:fillRect/>
                     </a:stretch>
@@ -6979,8 +7095,8 @@
       </w:r>
     </w:p>
     <w:sectPr>
-      <w:headerReference w:type="default" r:id="rId25"/>
-      <w:footerReference w:type="default" r:id="rId26"/>
+      <w:headerReference w:type="default" r:id="rId24"/>
+      <w:footerReference w:type="default" r:id="rId25"/>
       <w:pgSz w:w="12240" w:h="15840" w:code="1"/>
       <w:pgMar w:top="1417" w:right="1701" w:bottom="1417" w:left="1701" w:header="708" w:footer="708" w:gutter="0"/>
       <w:cols w:space="708"/>
@@ -7280,7 +7396,7 @@
                 <w:noProof/>
                 <w:color w:val="FFFFFF" w:themeColor="background1"/>
               </w:rPr>
-              <w:t>2</w:t>
+              <w:t>11</w:t>
             </w:r>
             <w:r>
               <w:rPr>
@@ -9390,7 +9506,7 @@
 </file>
 
 <file path=customXml/itemProps1.xml><?xml version="1.0" encoding="utf-8"?>
-<ds:datastoreItem xmlns:ds="http://schemas.openxmlformats.org/officeDocument/2006/customXml" ds:itemID="{E273E4B7-4912-4680-A87D-17CF6FCCEE5E}">
+<ds:datastoreItem xmlns:ds="http://schemas.openxmlformats.org/officeDocument/2006/customXml" ds:itemID="{ABE06EB7-A320-4755-A38D-ECF4B48D04A5}">
   <ds:schemaRefs>
     <ds:schemaRef ds:uri="http://schemas.openxmlformats.org/officeDocument/2006/bibliography"/>
   </ds:schemaRefs>
